--- a/Critical thinking worksheet.docx
+++ b/Critical thinking worksheet.docx
@@ -850,6 +850,311 @@
         </w:rPr>
         <w:t>How many times will this loop run?</w:t>
       </w:r>
+    </w:p>
+    <w:p>
+      <w:pPr>
+        <w:pStyle w:val="ListParagraph"/>
+        <w:numPr>
+          <w:ilvl w:val="2"/>
+          <w:numId w:val="4"/>
+        </w:numPr>
+        <w:spacing w:after="0"/>
+        <w:rPr>
+          <w:color w:val="FF0000"/>
+        </w:rPr>
+      </w:pPr>
+      <w:r>
+        <w:rPr>
+          <w:color w:val="FF0000"/>
+        </w:rPr>
+        <w:t>What is the difference between this while loop and a for loop?</w:t>
+      </w:r>
+    </w:p>
+    <w:p>
+      <w:pPr>
+        <w:pStyle w:val="ListParagraph"/>
+        <w:numPr>
+          <w:ilvl w:val="0"/>
+          <w:numId w:val="4"/>
+        </w:numPr>
+        <w:spacing w:after="0"/>
+        <w:rPr>
+          <w:color w:val="FF0000"/>
+        </w:rPr>
+      </w:pPr>
+      <w:r>
+        <w:rPr>
+          <w:color w:val="FF0000"/>
+        </w:rPr>
+        <w:t xml:space="preserve">Let's now modify this loop </w:t>
+      </w:r>
+      <w:r>
+        <w:rPr>
+          <w:color w:val="FF0000"/>
+        </w:rPr>
+        <w:t>to take in user input for our counter instead of hard coding a value.  Our user should be able to ente</w:t>
+      </w:r>
+      <w:r>
+        <w:rPr>
+          <w:color w:val="FF0000"/>
+        </w:rPr>
+        <w:t>r any number they choose to start off our counter variable.</w:t>
+      </w:r>
+    </w:p>
+    <w:p>
+      <w:pPr>
+        <w:pStyle w:val="ListParagraph"/>
+        <w:numPr>
+          <w:ilvl w:val="1"/>
+          <w:numId w:val="4"/>
+        </w:numPr>
+        <w:spacing w:after="0"/>
+        <w:rPr>
+          <w:color w:val="FF0000"/>
+        </w:rPr>
+      </w:pPr>
+      <w:r>
+        <w:rPr>
+          <w:color w:val="FF0000"/>
+        </w:rPr>
+        <w:t>You are going to need to capture the input from the user then turn it into an integer.</w:t>
+      </w:r>
+    </w:p>
+    <w:p>
+      <w:pPr>
+        <w:pStyle w:val="ListParagraph"/>
+        <w:numPr>
+          <w:ilvl w:val="1"/>
+          <w:numId w:val="4"/>
+        </w:numPr>
+        <w:spacing w:after="0"/>
+        <w:rPr>
+          <w:color w:val="FF0000"/>
+        </w:rPr>
+      </w:pPr>
+      <w:r>
+        <w:rPr>
+          <w:color w:val="FF0000"/>
+        </w:rPr>
+        <w:t>Questions to think about:</w:t>
+      </w:r>
+    </w:p>
+    <w:p>
+      <w:pPr>
+        <w:pStyle w:val="ListParagraph"/>
+        <w:numPr>
+          <w:ilvl w:val="2"/>
+          <w:numId w:val="4"/>
+        </w:numPr>
+        <w:spacing w:after="0"/>
+        <w:rPr>
+          <w:color w:val="FF0000"/>
+        </w:rPr>
+      </w:pPr>
+      <w:r>
+        <w:rPr>
+          <w:color w:val="FF0000"/>
+        </w:rPr>
+        <w:t xml:space="preserve">What is something you think could go wrong with this set up?  </w:t>
+      </w:r>
+    </w:p>
+    <w:p>
+      <w:pPr>
+        <w:pStyle w:val="ListParagraph"/>
+        <w:numPr>
+          <w:ilvl w:val="2"/>
+          <w:numId w:val="4"/>
+        </w:numPr>
+        <w:spacing w:after="0"/>
+        <w:rPr>
+          <w:color w:val="FF0000"/>
+        </w:rPr>
+      </w:pPr>
+      <w:r>
+        <w:rPr>
+          <w:color w:val="FF0000"/>
+        </w:rPr>
+        <w:t>How do you think we could fix this problem?</w:t>
+      </w:r>
+    </w:p>
+    <w:p>
+      <w:pPr>
+        <w:pStyle w:val="ListParagraph"/>
+        <w:numPr>
+          <w:ilvl w:val="2"/>
+          <w:numId w:val="4"/>
+        </w:numPr>
+        <w:spacing w:after="0"/>
+        <w:rPr>
+          <w:color w:val="FF0000"/>
+        </w:rPr>
+      </w:pPr>
+      <w:r>
+        <w:rPr>
+          <w:color w:val="FF0000"/>
+        </w:rPr>
+        <w:t xml:space="preserve">How many </w:t>
+      </w:r>
+      <w:r>
+        <w:rPr>
+          <w:color w:val="FF0000"/>
+        </w:rPr>
+        <w:t>possible times do you think this loop will iterate?</w:t>
+      </w:r>
+    </w:p>
+    <w:p>
+      <w:pPr>
+        <w:pStyle w:val="ListParagraph"/>
+        <w:numPr>
+          <w:ilvl w:val="2"/>
+          <w:numId w:val="4"/>
+        </w:numPr>
+        <w:spacing w:after="0"/>
+        <w:rPr>
+          <w:color w:val="FF0000"/>
+        </w:rPr>
+      </w:pPr>
+      <w:r>
+        <w:rPr>
+          <w:color w:val="FF0000"/>
+        </w:rPr>
+        <w:t>What if they enter a negative number?</w:t>
+      </w:r>
+    </w:p>
+    <w:p>
+      <w:pPr>
+        <w:pStyle w:val="ListParagraph"/>
+        <w:numPr>
+          <w:ilvl w:val="0"/>
+          <w:numId w:val="4"/>
+        </w:numPr>
+        <w:spacing w:after="0"/>
+        <w:rPr>
+          <w:color w:val="FF0000"/>
+        </w:rPr>
+      </w:pPr>
+      <w:r>
+        <w:rPr>
+          <w:color w:val="FF0000"/>
+        </w:rPr>
+        <w:t xml:space="preserve">Let's continue to tweak this loop.  </w:t>
+      </w:r>
+      <w:r>
+        <w:rPr>
+          <w:color w:val="FF0000"/>
+        </w:rPr>
+        <w:t>Let's</w:t>
+      </w:r>
+      <w:r>
+        <w:rPr>
+          <w:color w:val="FF0000"/>
+        </w:rPr>
+        <w:t xml:space="preserve"> chan</w:t>
+      </w:r>
+      <w:r>
+        <w:rPr>
+          <w:color w:val="FF0000"/>
+        </w:rPr>
+        <w:t>g</w:t>
+      </w:r>
+      <w:r>
+        <w:rPr>
+          <w:color w:val="FF0000"/>
+        </w:rPr>
+        <w:t xml:space="preserve">e the condition for the loop to check to see if our counter is </w:t>
+      </w:r>
+      <w:r>
+        <w:rPr>
+          <w:color w:val="FF0000"/>
+        </w:rPr>
+        <w:t xml:space="preserve">not </w:t>
+      </w:r>
+      <w:r>
+        <w:rPr>
+          <w:color w:val="FF0000"/>
+        </w:rPr>
+        <w:t xml:space="preserve">equal to 42.  If the value is not equal to </w:t>
+      </w:r>
+      <w:r>
+        <w:rPr>
+          <w:color w:val="FF0000"/>
+        </w:rPr>
+        <w:t>42 then we should re-prompt the user until they enter the correct number.  Just for clarification for the user</w:t>
+      </w:r>
+      <w:r>
+        <w:rPr>
+          <w:color w:val="FF0000"/>
+        </w:rPr>
+        <w:t>;</w:t>
+      </w:r>
+      <w:r>
+        <w:rPr>
+          <w:color w:val="FF0000"/>
+        </w:rPr>
+        <w:t xml:space="preserve"> </w:t>
+      </w:r>
+      <w:r>
+        <w:rPr>
+          <w:color w:val="FF0000"/>
+        </w:rPr>
+        <w:t>w</w:t>
+      </w:r>
+      <w:r>
+        <w:rPr>
+          <w:color w:val="FF0000"/>
+        </w:rPr>
+        <w:t>e should add some outputs to our logic.</w:t>
+      </w:r>
+      <w:r>
+        <w:rPr>
+          <w:color w:val="FF0000"/>
+        </w:rPr>
+        <w:t xml:space="preserve">  We should both ask our user to input the initial value with something like “Please enter the number 42”.  And another output for if the user enters it wrong</w:t>
+      </w:r>
+      <w:r>
+        <w:rPr>
+          <w:color w:val="FF0000"/>
+        </w:rPr>
+        <w:t>.</w:t>
+      </w:r>
+    </w:p>
+    <w:p>
+      <w:pPr>
+        <w:pStyle w:val="ListParagraph"/>
+        <w:numPr>
+          <w:ilvl w:val="1"/>
+          <w:numId w:val="4"/>
+        </w:numPr>
+        <w:spacing w:after="0"/>
+        <w:rPr>
+          <w:color w:val="FF0000"/>
+        </w:rPr>
+      </w:pPr>
+      <w:r>
+        <w:rPr>
+          <w:color w:val="FF0000"/>
+        </w:rPr>
+        <w:t>Questions to think about:</w:t>
+      </w:r>
+    </w:p>
+    <w:p>
+      <w:pPr>
+        <w:pStyle w:val="ListParagraph"/>
+        <w:numPr>
+          <w:ilvl w:val="2"/>
+          <w:numId w:val="4"/>
+        </w:numPr>
+        <w:spacing w:after="0"/>
+        <w:rPr>
+          <w:color w:val="FF0000"/>
+        </w:rPr>
+      </w:pPr>
+      <w:r>
+        <w:rPr>
+          <w:color w:val="FF0000"/>
+        </w:rPr>
+        <w:t>How many times is this loop guaranteed to run?</w:t>
+      </w:r>
       <w:bookmarkStart w:id="0" w:name="_GoBack"/>
       <w:bookmarkEnd w:id="0"/>
     </w:p>
@@ -869,197 +1174,6 @@
         <w:rPr>
           <w:color w:val="FF0000"/>
         </w:rPr>
-        <w:t>What is the difference between this while loop and a for loop?</w:t>
-      </w:r>
-    </w:p>
-    <w:p>
-      <w:pPr>
-        <w:pStyle w:val="ListParagraph"/>
-        <w:numPr>
-          <w:ilvl w:val="0"/>
-          <w:numId w:val="4"/>
-        </w:numPr>
-        <w:spacing w:after="0"/>
-      </w:pPr>
-      <w:r>
-        <w:t xml:space="preserve">Let's now modify this loop </w:t>
-      </w:r>
-      <w:r>
-        <w:t>to take in user input for our counter instead of hard coding a value.  Our user should be able to ente</w:t>
-      </w:r>
-      <w:r>
-        <w:t>r any number they choose to start off our counter variable.</w:t>
-      </w:r>
-    </w:p>
-    <w:p>
-      <w:pPr>
-        <w:pStyle w:val="ListParagraph"/>
-        <w:numPr>
-          <w:ilvl w:val="1"/>
-          <w:numId w:val="4"/>
-        </w:numPr>
-        <w:spacing w:after="0"/>
-      </w:pPr>
-      <w:r>
-        <w:t>You are going to need to capture the input from the user then turn it into an integer.</w:t>
-      </w:r>
-    </w:p>
-    <w:p>
-      <w:pPr>
-        <w:pStyle w:val="ListParagraph"/>
-        <w:numPr>
-          <w:ilvl w:val="1"/>
-          <w:numId w:val="4"/>
-        </w:numPr>
-        <w:spacing w:after="0"/>
-      </w:pPr>
-      <w:r>
-        <w:t>Questions to think about:</w:t>
-      </w:r>
-    </w:p>
-    <w:p>
-      <w:pPr>
-        <w:pStyle w:val="ListParagraph"/>
-        <w:numPr>
-          <w:ilvl w:val="2"/>
-          <w:numId w:val="4"/>
-        </w:numPr>
-        <w:spacing w:after="0"/>
-      </w:pPr>
-      <w:r>
-        <w:t xml:space="preserve">What is something you think could go wrong with this set up?  </w:t>
-      </w:r>
-    </w:p>
-    <w:p>
-      <w:pPr>
-        <w:pStyle w:val="ListParagraph"/>
-        <w:numPr>
-          <w:ilvl w:val="2"/>
-          <w:numId w:val="4"/>
-        </w:numPr>
-        <w:spacing w:after="0"/>
-      </w:pPr>
-      <w:r>
-        <w:t>How do you think we could fix this problem?</w:t>
-      </w:r>
-    </w:p>
-    <w:p>
-      <w:pPr>
-        <w:pStyle w:val="ListParagraph"/>
-        <w:numPr>
-          <w:ilvl w:val="2"/>
-          <w:numId w:val="4"/>
-        </w:numPr>
-        <w:spacing w:after="0"/>
-      </w:pPr>
-      <w:r>
-        <w:t xml:space="preserve">How many </w:t>
-      </w:r>
-      <w:r>
-        <w:t>possible times do you think this loop will iterate?</w:t>
-      </w:r>
-    </w:p>
-    <w:p>
-      <w:pPr>
-        <w:pStyle w:val="ListParagraph"/>
-        <w:numPr>
-          <w:ilvl w:val="2"/>
-          <w:numId w:val="4"/>
-        </w:numPr>
-        <w:spacing w:after="0"/>
-      </w:pPr>
-      <w:r>
-        <w:t>What if they enter a negative number?</w:t>
-      </w:r>
-    </w:p>
-    <w:p>
-      <w:pPr>
-        <w:pStyle w:val="ListParagraph"/>
-        <w:numPr>
-          <w:ilvl w:val="0"/>
-          <w:numId w:val="4"/>
-        </w:numPr>
-        <w:spacing w:after="0"/>
-      </w:pPr>
-      <w:r>
-        <w:t xml:space="preserve">Let's continue to tweak this loop.  </w:t>
-      </w:r>
-      <w:r>
-        <w:t>Let's</w:t>
-      </w:r>
-      <w:r>
-        <w:t xml:space="preserve"> chan</w:t>
-      </w:r>
-      <w:r>
-        <w:t>g</w:t>
-      </w:r>
-      <w:r>
-        <w:t xml:space="preserve">e the condition for the loop to check to see if our counter is </w:t>
-      </w:r>
-      <w:r>
-        <w:t xml:space="preserve">not </w:t>
-      </w:r>
-      <w:r>
-        <w:t xml:space="preserve">equal to 42.  If the value is not equal to </w:t>
-      </w:r>
-      <w:r>
-        <w:t>42 then we should re-prompt the user until they enter the correct number.  Just for clarification for the user</w:t>
-      </w:r>
-      <w:r>
-        <w:t>;</w:t>
-      </w:r>
-      <w:r>
-        <w:t xml:space="preserve"> </w:t>
-      </w:r>
-      <w:r>
-        <w:t>w</w:t>
-      </w:r>
-      <w:r>
-        <w:t>e should add some outputs to our logic.</w:t>
-      </w:r>
-      <w:r>
-        <w:t xml:space="preserve">  We should both ask our user to input the initial value with something like “Please enter the number 42”.  And another output for if the user enters it wrong</w:t>
-      </w:r>
-      <w:r>
-        <w:t>.</w:t>
-      </w:r>
-    </w:p>
-    <w:p>
-      <w:pPr>
-        <w:pStyle w:val="ListParagraph"/>
-        <w:numPr>
-          <w:ilvl w:val="1"/>
-          <w:numId w:val="4"/>
-        </w:numPr>
-        <w:spacing w:after="0"/>
-      </w:pPr>
-      <w:r>
-        <w:t>Questions to think about:</w:t>
-      </w:r>
-    </w:p>
-    <w:p>
-      <w:pPr>
-        <w:pStyle w:val="ListParagraph"/>
-        <w:numPr>
-          <w:ilvl w:val="2"/>
-          <w:numId w:val="4"/>
-        </w:numPr>
-        <w:spacing w:after="0"/>
-      </w:pPr>
-      <w:r>
-        <w:t>How many times is this loop guaranteed to run?</w:t>
-      </w:r>
-    </w:p>
-    <w:p>
-      <w:pPr>
-        <w:pStyle w:val="ListParagraph"/>
-        <w:numPr>
-          <w:ilvl w:val="2"/>
-          <w:numId w:val="4"/>
-        </w:numPr>
-        <w:spacing w:after="0"/>
-      </w:pPr>
-      <w:r>
         <w:t>Is there potentially another type of while loop we could use for this logic?</w:t>
       </w:r>
     </w:p>
@@ -1191,52 +1305,91 @@
           <w:numId w:val="2"/>
         </w:numPr>
         <w:spacing w:after="0"/>
-      </w:pPr>
-      <w:r>
+        <w:rPr>
+          <w:color w:val="FF0000"/>
+        </w:rPr>
+      </w:pPr>
+      <w:r>
+        <w:rPr>
+          <w:color w:val="FF0000"/>
+        </w:rPr>
         <w:lastRenderedPageBreak/>
         <w:t xml:space="preserve">This method as it is currently </w:t>
       </w:r>
       <w:proofErr w:type="gramStart"/>
       <w:r>
+        <w:rPr>
+          <w:color w:val="FF0000"/>
+        </w:rPr>
         <w:t>is</w:t>
       </w:r>
       <w:proofErr w:type="gramEnd"/>
       <w:r>
+        <w:rPr>
+          <w:color w:val="FF0000"/>
+        </w:rPr>
         <w:t xml:space="preserve"> relatively dynamic.  </w:t>
       </w:r>
       <w:proofErr w:type="spellStart"/>
       <w:proofErr w:type="gramStart"/>
       <w:r>
+        <w:rPr>
+          <w:color w:val="FF0000"/>
+        </w:rPr>
         <w:t>Let</w:t>
       </w:r>
       <w:r>
+        <w:rPr>
+          <w:color w:val="FF0000"/>
+        </w:rPr>
         <w:t>s</w:t>
       </w:r>
       <w:proofErr w:type="spellEnd"/>
       <w:proofErr w:type="gramEnd"/>
       <w:r>
+        <w:rPr>
+          <w:color w:val="FF0000"/>
+        </w:rPr>
         <w:t xml:space="preserve"> make this a bit more versatile though.  Let’s change this method to instead take in </w:t>
       </w:r>
       <w:proofErr w:type="spellStart"/>
       <w:r>
+        <w:rPr>
+          <w:color w:val="FF0000"/>
+        </w:rPr>
         <w:t>numberOne</w:t>
       </w:r>
       <w:proofErr w:type="spellEnd"/>
       <w:r>
+        <w:rPr>
+          <w:color w:val="FF0000"/>
+        </w:rPr>
         <w:t xml:space="preserve"> and </w:t>
       </w:r>
       <w:proofErr w:type="spellStart"/>
       <w:r>
+        <w:rPr>
+          <w:color w:val="FF0000"/>
+        </w:rPr>
         <w:t>numberTwo</w:t>
       </w:r>
       <w:proofErr w:type="spellEnd"/>
       <w:r>
+        <w:rPr>
+          <w:color w:val="FF0000"/>
+        </w:rPr>
         <w:t xml:space="preserve"> as parameters</w:t>
       </w:r>
       <w:r>
+        <w:rPr>
+          <w:color w:val="FF0000"/>
+        </w:rPr>
         <w:t>.</w:t>
       </w:r>
       <w:r>
+        <w:rPr>
+          <w:color w:val="FF0000"/>
+        </w:rPr>
         <w:br/>
       </w:r>
     </w:p>
@@ -1248,8 +1401,14 @@
           <w:numId w:val="2"/>
         </w:numPr>
         <w:spacing w:after="0"/>
-      </w:pPr>
-      <w:r>
+        <w:rPr>
+          <w:color w:val="FF0000"/>
+        </w:rPr>
+      </w:pPr>
+      <w:r>
+        <w:rPr>
+          <w:color w:val="FF0000"/>
+        </w:rPr>
         <w:t>When we change the method to take in the values instead.  We no longer need to ask for user input in this method.  Rather the variables will be assigned values from where the method is called.</w:t>
       </w:r>
     </w:p>
@@ -1262,29 +1421,48 @@
         </w:numPr>
         <w:spacing w:after="0"/>
         <w:rPr>
+          <w:color w:val="FF0000"/>
           <w:u w:val="single"/>
         </w:rPr>
       </w:pPr>
       <w:r>
+        <w:rPr>
+          <w:color w:val="FF0000"/>
+        </w:rPr>
         <w:t>Let’s create another method in our class called “</w:t>
       </w:r>
       <w:proofErr w:type="spellStart"/>
       <w:r>
+        <w:rPr>
+          <w:color w:val="FF0000"/>
+        </w:rPr>
         <w:t>RunCalculations</w:t>
       </w:r>
       <w:proofErr w:type="spellEnd"/>
       <w:r>
+        <w:rPr>
+          <w:color w:val="FF0000"/>
+        </w:rPr>
         <w:t>”</w:t>
       </w:r>
       <w:r>
+        <w:rPr>
+          <w:color w:val="FF0000"/>
+        </w:rPr>
         <w:t>.  Inside this method we will call our “</w:t>
       </w:r>
       <w:proofErr w:type="spellStart"/>
       <w:r>
+        <w:rPr>
+          <w:color w:val="FF0000"/>
+        </w:rPr>
         <w:t>AddTwoNumbers</w:t>
       </w:r>
       <w:proofErr w:type="spellEnd"/>
       <w:r>
+        <w:rPr>
+          <w:color w:val="FF0000"/>
+        </w:rPr>
         <w:t>” method and pass it the values it is looking for.</w:t>
       </w:r>
     </w:p>
@@ -1296,10 +1474,14 @@
           <w:numId w:val="2"/>
         </w:numPr>
         <w:spacing w:after="0"/>
+        <w:rPr>
+          <w:color w:val="FF0000"/>
+        </w:rPr>
       </w:pPr>
       <w:r>
         <w:rPr>
           <w:noProof/>
+          <w:color w:val="FF0000"/>
         </w:rPr>
         <w:drawing>
           <wp:inline distT="0" distB="0" distL="0" distR="0" wp14:anchorId="0615286A" wp14:editId="7B635937">
@@ -1352,21 +1534,45 @@
           <w:numId w:val="2"/>
         </w:numPr>
         <w:spacing w:after="0"/>
-      </w:pPr>
-      <w:r>
+        <w:rPr>
+          <w:color w:val="FF0000"/>
+        </w:rPr>
+      </w:pPr>
+      <w:r>
+        <w:rPr>
+          <w:color w:val="FF0000"/>
+        </w:rPr>
         <w:t xml:space="preserve">When we move the variables to parameters, this allows the method to be used in more ways now.  It </w:t>
       </w:r>
       <w:r>
+        <w:rPr>
+          <w:color w:val="FF0000"/>
+        </w:rPr>
         <w:t>isn't</w:t>
       </w:r>
       <w:r>
+        <w:rPr>
+          <w:color w:val="FF0000"/>
+        </w:rPr>
         <w:t xml:space="preserve"> specifically based on user input </w:t>
       </w:r>
       <w:r>
+        <w:rPr>
+          <w:color w:val="FF0000"/>
+        </w:rPr>
         <w:t>anymore;</w:t>
       </w:r>
       <w:r>
-        <w:t xml:space="preserve"> it can now be used any time you want to add two values together.</w:t>
+        <w:rPr>
+          <w:color w:val="FF0000"/>
+        </w:rPr>
+        <w:t xml:space="preserve"> it can now be used any time </w:t>
+      </w:r>
+      <w:r>
+        <w:rPr>
+          <w:color w:val="FF0000"/>
+        </w:rPr>
+        <w:t>you want to add two values together.</w:t>
       </w:r>
     </w:p>
     <w:p>
@@ -1377,31 +1583,58 @@
           <w:numId w:val="2"/>
         </w:numPr>
         <w:spacing w:after="0"/>
-      </w:pPr>
-      <w:r>
+        <w:rPr>
+          <w:color w:val="FF0000"/>
+        </w:rPr>
+      </w:pPr>
+      <w:r>
+        <w:rPr>
+          <w:color w:val="FF0000"/>
+        </w:rPr>
         <w:t>We still have more work to do on this method.  For example, this method currently just outputs the result to the console.</w:t>
       </w:r>
       <w:r>
+        <w:rPr>
+          <w:color w:val="FF0000"/>
+        </w:rPr>
         <w:t xml:space="preserve">  Which means we </w:t>
       </w:r>
       <w:r>
+        <w:rPr>
+          <w:color w:val="FF0000"/>
+        </w:rPr>
         <w:t>can't</w:t>
       </w:r>
       <w:r>
+        <w:rPr>
+          <w:color w:val="FF0000"/>
+        </w:rPr>
         <w:t xml:space="preserve"> do anything further with our result.  </w:t>
       </w:r>
       <w:r>
+        <w:rPr>
+          <w:color w:val="FF0000"/>
+        </w:rPr>
         <w:t>Let's</w:t>
       </w:r>
       <w:r>
+        <w:rPr>
+          <w:color w:val="FF0000"/>
+        </w:rPr>
         <w:t xml:space="preserve"> change our </w:t>
       </w:r>
       <w:proofErr w:type="spellStart"/>
       <w:r>
+        <w:rPr>
+          <w:color w:val="FF0000"/>
+        </w:rPr>
         <w:t>AddTwoNumbers</w:t>
       </w:r>
       <w:proofErr w:type="spellEnd"/>
       <w:r>
+        <w:rPr>
+          <w:color w:val="FF0000"/>
+        </w:rPr>
         <w:t xml:space="preserve"> to instead return our result back to where it was called.</w:t>
       </w:r>
     </w:p>
@@ -1413,14 +1646,26 @@
           <w:numId w:val="2"/>
         </w:numPr>
         <w:spacing w:after="0"/>
-      </w:pPr>
-      <w:r>
+        <w:rPr>
+          <w:color w:val="FF0000"/>
+        </w:rPr>
+      </w:pPr>
+      <w:r>
+        <w:rPr>
+          <w:color w:val="FF0000"/>
+        </w:rPr>
         <w:t xml:space="preserve">You will need to change the return type of the method to now </w:t>
       </w:r>
       <w:r>
+        <w:rPr>
+          <w:color w:val="FF0000"/>
+        </w:rPr>
         <w:t>reflect</w:t>
       </w:r>
       <w:r>
+        <w:rPr>
+          <w:color w:val="FF0000"/>
+        </w:rPr>
         <w:t xml:space="preserve"> the new return type.</w:t>
       </w:r>
     </w:p>
@@ -1432,23 +1677,44 @@
           <w:numId w:val="2"/>
         </w:numPr>
         <w:spacing w:after="0"/>
-      </w:pPr>
-      <w:r>
+        <w:rPr>
+          <w:color w:val="FF0000"/>
+        </w:rPr>
+      </w:pPr>
+      <w:r>
+        <w:rPr>
+          <w:color w:val="FF0000"/>
+        </w:rPr>
         <w:t>Now that we have made</w:t>
       </w:r>
       <w:r>
+        <w:rPr>
+          <w:color w:val="FF0000"/>
+        </w:rPr>
         <w:t xml:space="preserve"> this method take in two parameters and return the result. We have made this method much more </w:t>
       </w:r>
       <w:r>
+        <w:rPr>
+          <w:color w:val="FF0000"/>
+        </w:rPr>
         <w:t>flexible</w:t>
       </w:r>
       <w:r>
+        <w:rPr>
+          <w:color w:val="FF0000"/>
+        </w:rPr>
         <w:t xml:space="preserve">.  It can be applied in a much larger </w:t>
       </w:r>
       <w:r>
+        <w:rPr>
+          <w:color w:val="FF0000"/>
+        </w:rPr>
         <w:t>spectrum</w:t>
       </w:r>
       <w:r>
+        <w:rPr>
+          <w:color w:val="FF0000"/>
+        </w:rPr>
         <w:t xml:space="preserve"> of situations.  We can still call the method using user input if we want.  But now we can use it for any and all two-number addition.</w:t>
       </w:r>
     </w:p>
@@ -1629,8 +1895,14 @@
           <w:numId w:val="2"/>
         </w:numPr>
         <w:spacing w:after="0"/>
-      </w:pPr>
-      <w:r>
+        <w:rPr>
+          <w:color w:val="FF0000"/>
+        </w:rPr>
+      </w:pPr>
+      <w:r>
+        <w:rPr>
+          <w:color w:val="FF0000"/>
+        </w:rPr>
         <w:t>Next, we will create 4 new methods very similar to our Add method.</w:t>
       </w:r>
     </w:p>
@@ -1642,14 +1914,26 @@
           <w:numId w:val="2"/>
         </w:numPr>
         <w:spacing w:after="0"/>
-      </w:pPr>
-      <w:r>
+        <w:rPr>
+          <w:color w:val="FF0000"/>
+        </w:rPr>
+      </w:pPr>
+      <w:r>
+        <w:rPr>
+          <w:color w:val="FF0000"/>
+        </w:rPr>
         <w:t xml:space="preserve">Create a method to subtract </w:t>
       </w:r>
       <w:r>
+        <w:rPr>
+          <w:color w:val="FF0000"/>
+        </w:rPr>
         <w:t xml:space="preserve">one number from another </w:t>
       </w:r>
       <w:r>
+        <w:rPr>
+          <w:color w:val="FF0000"/>
+        </w:rPr>
         <w:t>number.</w:t>
       </w:r>
     </w:p>
@@ -1661,8 +1945,14 @@
           <w:numId w:val="2"/>
         </w:numPr>
         <w:spacing w:after="0"/>
-      </w:pPr>
-      <w:r>
+        <w:rPr>
+          <w:color w:val="FF0000"/>
+        </w:rPr>
+      </w:pPr>
+      <w:r>
+        <w:rPr>
+          <w:color w:val="FF0000"/>
+        </w:rPr>
         <w:lastRenderedPageBreak/>
         <w:t>Create a method to multiply two numbers.</w:t>
       </w:r>
@@ -1675,11 +1965,20 @@
           <w:numId w:val="2"/>
         </w:numPr>
         <w:spacing w:after="0"/>
-      </w:pPr>
-      <w:r>
+        <w:rPr>
+          <w:color w:val="FF0000"/>
+        </w:rPr>
+      </w:pPr>
+      <w:r>
+        <w:rPr>
+          <w:color w:val="FF0000"/>
+        </w:rPr>
         <w:t>Create a method to</w:t>
       </w:r>
       <w:r>
+        <w:rPr>
+          <w:color w:val="FF0000"/>
+        </w:rPr>
         <w:t xml:space="preserve"> divide one number by another number.</w:t>
       </w:r>
     </w:p>
